--- a/Day 2/Отчет/Отчет 2.docx
+++ b/Day 2/Отчет/Отчет 2.docx
@@ -2,28 +2,6 @@
 <file path=word/document.xml><?xml version="1.0" encoding="utf-8"?>
 <w:document xmlns:wpc="http://schemas.microsoft.com/office/word/2010/wordprocessingCanvas" xmlns:cx="http://schemas.microsoft.com/office/drawing/2014/chartex" xmlns:cx1="http://schemas.microsoft.com/office/drawing/2015/9/8/chartex" xmlns:cx2="http://schemas.microsoft.com/office/drawing/2015/10/21/chartex" xmlns:cx3="http://schemas.microsoft.com/office/drawing/2016/5/9/chartex" xmlns:cx4="http://schemas.microsoft.com/office/drawing/2016/5/10/chartex" xmlns:cx5="http://schemas.microsoft.com/office/drawing/2016/5/11/chartex" xmlns:cx6="http://schemas.microsoft.com/office/drawing/2016/5/12/chartex" xmlns:cx7="http://schemas.microsoft.com/office/drawing/2016/5/13/chartex" xmlns:cx8="http://schemas.microsoft.com/office/drawing/2016/5/14/chartex" xmlns:mc="http://schemas.openxmlformats.org/markup-compatibility/2006" xmlns:aink="http://schemas.microsoft.com/office/drawing/2016/ink" xmlns:am3d="http://schemas.microsoft.com/office/drawing/2017/model3d" xmlns:o="urn:schemas-microsoft-com:office:office" xmlns:r="http://schemas.openxmlformats.org/officeDocument/2006/relationships" xmlns:m="http://schemas.openxmlformats.org/officeDocument/2006/math" xmlns:v="urn:schemas-microsoft-com:vml" xmlns:wp14="http://schemas.microsoft.com/office/word/2010/wordprocessingDrawing" xmlns:wp="http://schemas.openxmlformats.org/drawingml/2006/wordprocessingDrawing" xmlns:w10="urn:schemas-microsoft-com:office:word" xmlns:w="http://schemas.openxmlformats.org/wordprocessingml/2006/main" xmlns:w14="http://schemas.microsoft.com/office/word/2010/wordml" xmlns:w15="http://schemas.microsoft.com/office/word/2012/wordml" xmlns:w16cex="http://schemas.microsoft.com/office/word/2018/wordml/cex" xmlns:w16cid="http://schemas.microsoft.com/office/word/2016/wordml/cid" xmlns:w16="http://schemas.microsoft.com/office/word/2018/wordml" xmlns:w16sdtdh="http://schemas.microsoft.com/office/word/2020/wordml/sdtdatahash" xmlns:w16se="http://schemas.microsoft.com/office/word/2015/wordml/symex" xmlns:wpg="http://schemas.microsoft.com/office/word/2010/wordprocessingGroup" xmlns:wpi="http://schemas.microsoft.com/office/word/2010/wordprocessingInk" xmlns:wne="http://schemas.microsoft.com/office/word/2006/wordml" xmlns:wps="http://schemas.microsoft.com/office/word/2010/wordprocessingShape" mc:Ignorable="w14 w15 w16se w16cid w16 w16cex w16sdtdh wp14">
   <w:body>
-    <w:p>
-      <w:pPr>
-        <w:jc w:val="center"/>
-        <w:rPr>
-          <w:rFonts w:ascii="Times New Roman" w:hAnsi="Times New Roman"/>
-          <w:b/>
-          <w:bCs/>
-          <w:sz w:val="28"/>
-          <w:szCs w:val="28"/>
-        </w:rPr>
-      </w:pPr>
-      <w:r>
-        <w:rPr>
-          <w:rFonts w:ascii="Times New Roman" w:hAnsi="Times New Roman"/>
-          <w:b/>
-          <w:bCs/>
-          <w:sz w:val="28"/>
-          <w:szCs w:val="28"/>
-        </w:rPr>
-        <w:t>Лабораторная работа №2</w:t>
-      </w:r>
-    </w:p>
     <w:p>
       <w:pPr>
         <w:spacing w:after="0" w:line="240" w:lineRule="auto"/>
@@ -135,6 +113,7 @@
           <w:bCs/>
           <w:sz w:val="28"/>
           <w:szCs w:val="28"/>
+          <w:lang w:val="en-US"/>
         </w:rPr>
       </w:pPr>
       <w:r>
@@ -145,7 +124,18 @@
           <w:sz w:val="28"/>
           <w:szCs w:val="28"/>
         </w:rPr>
-        <w:t xml:space="preserve">Код </w:t>
+        <w:t>Код</w:t>
+      </w:r>
+      <w:r>
+        <w:rPr>
+          <w:rFonts w:ascii="Times New Roman" w:hAnsi="Times New Roman"/>
+          <w:b/>
+          <w:bCs/>
+          <w:sz w:val="28"/>
+          <w:szCs w:val="28"/>
+          <w:lang w:val="en-US"/>
+        </w:rPr>
+        <w:t xml:space="preserve"> </w:t>
       </w:r>
     </w:p>
     <w:p>
@@ -1678,10 +1668,11 @@
           <w:bCs/>
           <w:sz w:val="28"/>
           <w:szCs w:val="28"/>
-          <w:lang w:val="en-US"/>
         </w:rPr>
       </w:pPr>
-      <w:r>
+    </w:p>
+    <w:p>
+      <w:pPr>
         <w:rPr>
           <w:rFonts w:ascii="Times New Roman" w:hAnsi="Times New Roman"/>
           <w:b/>
@@ -1689,9 +1680,7 @@
           <w:sz w:val="28"/>
           <w:szCs w:val="28"/>
         </w:rPr>
-        <w:lastRenderedPageBreak/>
-        <w:t>Задание</w:t>
-      </w:r>
+      </w:pPr>
       <w:r>
         <w:rPr>
           <w:rFonts w:ascii="Times New Roman" w:hAnsi="Times New Roman"/>
@@ -1699,7 +1688,17 @@
           <w:bCs/>
           <w:sz w:val="28"/>
           <w:szCs w:val="28"/>
-          <w:lang w:val="en-US"/>
+        </w:rPr>
+        <w:lastRenderedPageBreak/>
+        <w:t>Задание</w:t>
+      </w:r>
+      <w:r>
+        <w:rPr>
+          <w:rFonts w:ascii="Times New Roman" w:hAnsi="Times New Roman"/>
+          <w:b/>
+          <w:bCs/>
+          <w:sz w:val="28"/>
+          <w:szCs w:val="28"/>
         </w:rPr>
         <w:t xml:space="preserve"> 2 </w:t>
       </w:r>
@@ -1869,7 +1868,7 @@
           <w:color w:val="000000"/>
           <w:sz w:val="19"/>
           <w:szCs w:val="19"/>
-          <w:lang w:val="en-US" w:eastAsia="en-US"/>
+          <w:lang w:eastAsia="en-US"/>
         </w:rPr>
       </w:pPr>
       <w:r>
@@ -1888,9 +1887,29 @@
           <w:color w:val="000000"/>
           <w:sz w:val="19"/>
           <w:szCs w:val="19"/>
-          <w:lang w:val="en-US" w:eastAsia="en-US"/>
-        </w:rPr>
-        <w:t xml:space="preserve"> System;</w:t>
+          <w:lang w:eastAsia="en-US"/>
+        </w:rPr>
+        <w:t xml:space="preserve"> </w:t>
+      </w:r>
+      <w:r>
+        <w:rPr>
+          <w:rFonts w:ascii="Cascadia Mono" w:eastAsiaTheme="minorHAnsi" w:hAnsi="Cascadia Mono" w:cs="Cascadia Mono"/>
+          <w:color w:val="000000"/>
+          <w:sz w:val="19"/>
+          <w:szCs w:val="19"/>
+          <w:lang w:val="en-US" w:eastAsia="en-US"/>
+        </w:rPr>
+        <w:t>System</w:t>
+      </w:r>
+      <w:r>
+        <w:rPr>
+          <w:rFonts w:ascii="Cascadia Mono" w:eastAsiaTheme="minorHAnsi" w:hAnsi="Cascadia Mono" w:cs="Cascadia Mono"/>
+          <w:color w:val="000000"/>
+          <w:sz w:val="19"/>
+          <w:szCs w:val="19"/>
+          <w:lang w:eastAsia="en-US"/>
+        </w:rPr>
+        <w:t>;</w:t>
       </w:r>
     </w:p>
     <w:p>
@@ -2877,40 +2896,80 @@
           <w:color w:val="000000"/>
           <w:sz w:val="19"/>
           <w:szCs w:val="19"/>
+          <w:lang w:val="en-US" w:eastAsia="en-US"/>
+        </w:rPr>
+      </w:pPr>
+      <w:r>
+        <w:rPr>
+          <w:rFonts w:ascii="Cascadia Mono" w:eastAsiaTheme="minorHAnsi" w:hAnsi="Cascadia Mono" w:cs="Cascadia Mono"/>
+          <w:color w:val="000000"/>
+          <w:sz w:val="19"/>
+          <w:szCs w:val="19"/>
+          <w:lang w:val="en-US" w:eastAsia="en-US"/>
+        </w:rPr>
+        <w:t xml:space="preserve">                </w:t>
+      </w:r>
+      <w:proofErr w:type="spellStart"/>
+      <w:r>
+        <w:rPr>
+          <w:rFonts w:ascii="Cascadia Mono" w:eastAsiaTheme="minorHAnsi" w:hAnsi="Cascadia Mono" w:cs="Cascadia Mono"/>
+          <w:color w:val="000000"/>
+          <w:sz w:val="19"/>
+          <w:szCs w:val="19"/>
+          <w:lang w:val="en-US" w:eastAsia="en-US"/>
+        </w:rPr>
+        <w:t>Console.Write</w:t>
+      </w:r>
+      <w:proofErr w:type="spellEnd"/>
+      <w:r>
+        <w:rPr>
+          <w:rFonts w:ascii="Cascadia Mono" w:eastAsiaTheme="minorHAnsi" w:hAnsi="Cascadia Mono" w:cs="Cascadia Mono"/>
+          <w:color w:val="000000"/>
+          <w:sz w:val="19"/>
+          <w:szCs w:val="19"/>
+          <w:lang w:val="en-US" w:eastAsia="en-US"/>
+        </w:rPr>
+        <w:t>(</w:t>
+      </w:r>
+      <w:r>
+        <w:rPr>
+          <w:rFonts w:ascii="Cascadia Mono" w:eastAsiaTheme="minorHAnsi" w:hAnsi="Cascadia Mono" w:cs="Cascadia Mono"/>
+          <w:color w:val="A31515"/>
+          <w:sz w:val="19"/>
+          <w:szCs w:val="19"/>
+          <w:lang w:val="en-US" w:eastAsia="en-US"/>
+        </w:rPr>
+        <w:t>"</w:t>
+      </w:r>
+      <w:r>
+        <w:rPr>
+          <w:rFonts w:ascii="Cascadia Mono" w:eastAsiaTheme="minorHAnsi" w:hAnsi="Cascadia Mono" w:cs="Cascadia Mono"/>
+          <w:color w:val="A31515"/>
+          <w:sz w:val="19"/>
+          <w:szCs w:val="19"/>
           <w:lang w:eastAsia="en-US"/>
         </w:rPr>
-      </w:pPr>
-      <w:r>
-        <w:rPr>
-          <w:rFonts w:ascii="Cascadia Mono" w:eastAsiaTheme="minorHAnsi" w:hAnsi="Cascadia Mono" w:cs="Cascadia Mono"/>
-          <w:color w:val="000000"/>
-          <w:sz w:val="19"/>
-          <w:szCs w:val="19"/>
-          <w:lang w:val="en-US" w:eastAsia="en-US"/>
-        </w:rPr>
-        <w:t xml:space="preserve">                </w:t>
-      </w:r>
-      <w:proofErr w:type="spellStart"/>
-      <w:r>
-        <w:rPr>
-          <w:rFonts w:ascii="Cascadia Mono" w:eastAsiaTheme="minorHAnsi" w:hAnsi="Cascadia Mono" w:cs="Cascadia Mono"/>
-          <w:color w:val="000000"/>
+        <w:t>Введите</w:t>
+      </w:r>
+      <w:r>
+        <w:rPr>
+          <w:rFonts w:ascii="Cascadia Mono" w:eastAsiaTheme="minorHAnsi" w:hAnsi="Cascadia Mono" w:cs="Cascadia Mono"/>
+          <w:color w:val="A31515"/>
+          <w:sz w:val="19"/>
+          <w:szCs w:val="19"/>
+          <w:lang w:val="en-US" w:eastAsia="en-US"/>
+        </w:rPr>
+        <w:t xml:space="preserve"> </w:t>
+      </w:r>
+      <w:r>
+        <w:rPr>
+          <w:rFonts w:ascii="Cascadia Mono" w:eastAsiaTheme="minorHAnsi" w:hAnsi="Cascadia Mono" w:cs="Cascadia Mono"/>
+          <w:color w:val="A31515"/>
           <w:sz w:val="19"/>
           <w:szCs w:val="19"/>
           <w:lang w:eastAsia="en-US"/>
         </w:rPr>
-        <w:t>Console.Write</w:t>
-      </w:r>
-      <w:proofErr w:type="spellEnd"/>
-      <w:r>
-        <w:rPr>
-          <w:rFonts w:ascii="Cascadia Mono" w:eastAsiaTheme="minorHAnsi" w:hAnsi="Cascadia Mono" w:cs="Cascadia Mono"/>
-          <w:color w:val="000000"/>
-          <w:sz w:val="19"/>
-          <w:szCs w:val="19"/>
-          <w:lang w:eastAsia="en-US"/>
-        </w:rPr>
-        <w:t>(</w:t>
+        <w:t>коэффициент</w:t>
       </w:r>
       <w:r>
         <w:rPr>
@@ -2918,17 +2977,17 @@
           <w:color w:val="A31515"/>
           <w:sz w:val="19"/>
           <w:szCs w:val="19"/>
-          <w:lang w:eastAsia="en-US"/>
-        </w:rPr>
-        <w:t>"Введите коэффициент C: "</w:t>
-      </w:r>
-      <w:r>
-        <w:rPr>
-          <w:rFonts w:ascii="Cascadia Mono" w:eastAsiaTheme="minorHAnsi" w:hAnsi="Cascadia Mono" w:cs="Cascadia Mono"/>
-          <w:color w:val="000000"/>
-          <w:sz w:val="19"/>
-          <w:szCs w:val="19"/>
-          <w:lang w:eastAsia="en-US"/>
+          <w:lang w:val="en-US" w:eastAsia="en-US"/>
+        </w:rPr>
+        <w:t xml:space="preserve"> C: "</w:t>
+      </w:r>
+      <w:r>
+        <w:rPr>
+          <w:rFonts w:ascii="Cascadia Mono" w:eastAsiaTheme="minorHAnsi" w:hAnsi="Cascadia Mono" w:cs="Cascadia Mono"/>
+          <w:color w:val="000000"/>
+          <w:sz w:val="19"/>
+          <w:szCs w:val="19"/>
+          <w:lang w:val="en-US" w:eastAsia="en-US"/>
         </w:rPr>
         <w:t>);</w:t>
       </w:r>
@@ -2953,7 +3012,7 @@
           <w:color w:val="000000"/>
           <w:sz w:val="19"/>
           <w:szCs w:val="19"/>
-          <w:lang w:eastAsia="en-US"/>
+          <w:lang w:val="en-US" w:eastAsia="en-US"/>
         </w:rPr>
         <w:t xml:space="preserve">                </w:t>
       </w:r>

--- a/Day 2/Отчет/Отчет 2.docx
+++ b/Day 2/Отчет/Отчет 2.docx
@@ -1528,7 +1528,167 @@
           <w:sz w:val="28"/>
           <w:szCs w:val="28"/>
         </w:rPr>
-        <w:t>Вывод</w:t>
+        <w:t xml:space="preserve">Таблица 3.1- </w:t>
+      </w:r>
+      <w:r>
+        <w:rPr>
+          <w:rFonts w:ascii="Times New Roman" w:hAnsi="Times New Roman"/>
+          <w:b/>
+          <w:bCs/>
+          <w:sz w:val="28"/>
+          <w:szCs w:val="28"/>
+        </w:rPr>
+        <w:t>Входные и выходные данные</w:t>
+      </w:r>
+    </w:p>
+    <w:tbl>
+      <w:tblPr>
+        <w:tblStyle w:val="ab"/>
+        <w:tblW w:w="0" w:type="auto"/>
+        <w:tblLook w:val="04A0" w:firstRow="1" w:lastRow="0" w:firstColumn="1" w:lastColumn="0" w:noHBand="0" w:noVBand="1"/>
+      </w:tblPr>
+      <w:tblGrid>
+        <w:gridCol w:w="4955"/>
+        <w:gridCol w:w="4956"/>
+      </w:tblGrid>
+      <w:tr>
+        <w:trPr>
+          <w:trHeight w:val="418"/>
+        </w:trPr>
+        <w:tc>
+          <w:tcPr>
+            <w:tcW w:w="4955" w:type="dxa"/>
+          </w:tcPr>
+          <w:p>
+            <w:pPr>
+              <w:jc w:val="center"/>
+              <w:rPr>
+                <w:rFonts w:ascii="Times New Roman" w:hAnsi="Times New Roman"/>
+                <w:b/>
+                <w:bCs/>
+                <w:sz w:val="28"/>
+                <w:szCs w:val="28"/>
+              </w:rPr>
+            </w:pPr>
+            <w:r>
+              <w:rPr>
+                <w:rFonts w:ascii="Times New Roman" w:hAnsi="Times New Roman"/>
+                <w:b/>
+                <w:bCs/>
+                <w:sz w:val="28"/>
+                <w:szCs w:val="28"/>
+              </w:rPr>
+              <w:t>Входные данные</w:t>
+            </w:r>
+          </w:p>
+        </w:tc>
+        <w:tc>
+          <w:tcPr>
+            <w:tcW w:w="4956" w:type="dxa"/>
+          </w:tcPr>
+          <w:p>
+            <w:pPr>
+              <w:jc w:val="center"/>
+              <w:rPr>
+                <w:rFonts w:ascii="Times New Roman" w:hAnsi="Times New Roman"/>
+                <w:b/>
+                <w:bCs/>
+                <w:sz w:val="28"/>
+                <w:szCs w:val="28"/>
+              </w:rPr>
+            </w:pPr>
+            <w:r>
+              <w:rPr>
+                <w:rFonts w:ascii="Times New Roman" w:hAnsi="Times New Roman"/>
+                <w:b/>
+                <w:bCs/>
+                <w:sz w:val="28"/>
+                <w:szCs w:val="28"/>
+              </w:rPr>
+              <w:t>Выходные данные</w:t>
+            </w:r>
+          </w:p>
+        </w:tc>
+      </w:tr>
+      <w:tr>
+        <w:tc>
+          <w:tcPr>
+            <w:tcW w:w="4955" w:type="dxa"/>
+          </w:tcPr>
+          <w:p>
+            <w:pPr>
+              <w:jc w:val="center"/>
+              <w:rPr>
+                <w:rFonts w:ascii="Times New Roman" w:hAnsi="Times New Roman"/>
+                <w:b/>
+                <w:bCs/>
+              </w:rPr>
+            </w:pPr>
+            <w:r>
+              <w:rPr>
+                <w:rFonts w:ascii="Times New Roman" w:eastAsiaTheme="minorHAnsi" w:hAnsi="Times New Roman"/>
+                <w:color w:val="000000"/>
+                <w:lang w:eastAsia="en-US"/>
+              </w:rPr>
+              <w:t>22</w:t>
+            </w:r>
+          </w:p>
+        </w:tc>
+        <w:tc>
+          <w:tcPr>
+            <w:tcW w:w="4956" w:type="dxa"/>
+          </w:tcPr>
+          <w:p>
+            <w:pPr>
+              <w:jc w:val="center"/>
+              <w:rPr>
+                <w:rFonts w:ascii="Times New Roman" w:hAnsi="Times New Roman"/>
+              </w:rPr>
+            </w:pPr>
+            <w:r>
+              <w:rPr>
+                <w:rFonts w:ascii="Times New Roman" w:hAnsi="Times New Roman"/>
+              </w:rPr>
+              <w:t>0</w:t>
+            </w:r>
+          </w:p>
+        </w:tc>
+      </w:tr>
+    </w:tbl>
+    <w:p>
+      <w:pPr>
+        <w:autoSpaceDE w:val="0"/>
+        <w:autoSpaceDN w:val="0"/>
+        <w:adjustRightInd w:val="0"/>
+        <w:spacing w:after="0" w:line="240" w:lineRule="auto"/>
+        <w:rPr>
+          <w:rFonts w:ascii="Cascadia Mono" w:eastAsiaTheme="minorHAnsi" w:hAnsi="Cascadia Mono" w:cs="Cascadia Mono"/>
+          <w:color w:val="000000"/>
+          <w:sz w:val="19"/>
+          <w:szCs w:val="19"/>
+          <w:lang w:val="en-US" w:eastAsia="en-US"/>
+        </w:rPr>
+      </w:pPr>
+    </w:p>
+    <w:p>
+      <w:pPr>
+        <w:rPr>
+          <w:rFonts w:ascii="Times New Roman" w:hAnsi="Times New Roman"/>
+          <w:b/>
+          <w:bCs/>
+          <w:sz w:val="28"/>
+          <w:szCs w:val="28"/>
+        </w:rPr>
+      </w:pPr>
+      <w:r>
+        <w:rPr>
+          <w:rFonts w:ascii="Times New Roman" w:hAnsi="Times New Roman"/>
+          <w:b/>
+          <w:bCs/>
+          <w:sz w:val="28"/>
+          <w:szCs w:val="28"/>
+        </w:rPr>
+        <w:t>Анализ</w:t>
       </w:r>
       <w:r>
         <w:rPr>
@@ -1554,6 +1714,7 @@
     </w:p>
     <w:p>
       <w:pPr>
+        <w:jc w:val="center"/>
         <w:rPr>
           <w:rFonts w:ascii="Times New Roman" w:hAnsi="Times New Roman"/>
           <w:b/>
@@ -1648,39 +1809,6 @@
           <w:szCs w:val="28"/>
         </w:rPr>
       </w:pPr>
-    </w:p>
-    <w:p>
-      <w:pPr>
-        <w:rPr>
-          <w:rFonts w:ascii="Times New Roman" w:hAnsi="Times New Roman"/>
-          <w:b/>
-          <w:bCs/>
-          <w:sz w:val="28"/>
-          <w:szCs w:val="28"/>
-        </w:rPr>
-      </w:pPr>
-    </w:p>
-    <w:p>
-      <w:pPr>
-        <w:rPr>
-          <w:rFonts w:ascii="Times New Roman" w:hAnsi="Times New Roman"/>
-          <w:b/>
-          <w:bCs/>
-          <w:sz w:val="28"/>
-          <w:szCs w:val="28"/>
-        </w:rPr>
-      </w:pPr>
-    </w:p>
-    <w:p>
-      <w:pPr>
-        <w:rPr>
-          <w:rFonts w:ascii="Times New Roman" w:hAnsi="Times New Roman"/>
-          <w:b/>
-          <w:bCs/>
-          <w:sz w:val="28"/>
-          <w:szCs w:val="28"/>
-        </w:rPr>
-      </w:pPr>
       <w:r>
         <w:rPr>
           <w:rFonts w:ascii="Times New Roman" w:hAnsi="Times New Roman"/>
@@ -4099,11 +4227,22 @@
           <w:sz w:val="28"/>
           <w:szCs w:val="28"/>
         </w:rPr>
-        <w:t xml:space="preserve">Вывод результата </w:t>
+        <w:t>Анализ</w:t>
+      </w:r>
+      <w:r>
+        <w:rPr>
+          <w:rFonts w:ascii="Times New Roman" w:hAnsi="Times New Roman"/>
+          <w:b/>
+          <w:bCs/>
+          <w:sz w:val="28"/>
+          <w:szCs w:val="28"/>
+        </w:rPr>
+        <w:t xml:space="preserve"> результата </w:t>
       </w:r>
     </w:p>
     <w:p>
       <w:pPr>
+        <w:jc w:val="center"/>
         <w:rPr>
           <w:rFonts w:ascii="Times New Roman" w:hAnsi="Times New Roman"/>
           <w:b/>
@@ -6300,7 +6439,7 @@
       <mc:AlternateContent>
         <mc:Choice Requires="wps">
           <w:drawing>
-            <wp:anchor distT="0" distB="0" distL="114300" distR="114300" simplePos="0" relativeHeight="251659264" behindDoc="0" locked="0" layoutInCell="0" allowOverlap="1" wp14:anchorId="34B9B25B" wp14:editId="52FC1849">
+            <wp:anchor distT="0" distB="0" distL="114300" distR="114300" simplePos="0" relativeHeight="251659264" behindDoc="0" locked="0" layoutInCell="0" allowOverlap="1" wp14:anchorId="34B9B25B" wp14:editId="5FA0B340">
               <wp:simplePos x="0" y="0"/>
               <wp:positionH relativeFrom="page">
                 <wp:posOffset>720090</wp:posOffset>
@@ -6358,7 +6497,7 @@
         </mc:Choice>
         <mc:Fallback>
           <w:pict>
-            <v:rect w14:anchorId="209B3474" id="Rectangle 55" o:spid="_x0000_s1026" style="position:absolute;margin-left:56.7pt;margin-top:16.45pt;width:524.4pt;height:807.85pt;z-index:251659264;visibility:visible;mso-wrap-style:square;mso-width-percent:0;mso-height-percent:0;mso-wrap-distance-left:9pt;mso-wrap-distance-top:0;mso-wrap-distance-right:9pt;mso-wrap-distance-bottom:0;mso-position-horizontal:absolute;mso-position-horizontal-relative:page;mso-position-vertical:absolute;mso-position-vertical-relative:page;mso-width-percent:0;mso-height-percent:0;mso-width-relative:page;mso-height-relative:page;v-text-anchor:top" o:gfxdata="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" o:allowincell="f" strokeweight="1.5pt">
+            <v:rect w14:anchorId="4BC897BF" id="Rectangle 55" o:spid="_x0000_s1026" style="position:absolute;margin-left:56.7pt;margin-top:16.45pt;width:524.4pt;height:807.85pt;z-index:251659264;visibility:visible;mso-wrap-style:square;mso-width-percent:0;mso-height-percent:0;mso-wrap-distance-left:9pt;mso-wrap-distance-top:0;mso-wrap-distance-right:9pt;mso-wrap-distance-bottom:0;mso-position-horizontal:absolute;mso-position-horizontal-relative:page;mso-position-vertical:absolute;mso-position-vertical-relative:page;mso-width-percent:0;mso-height-percent:0;mso-width-relative:page;mso-height-relative:page;v-text-anchor:top" o:gfxdata="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" o:allowincell="f" strokeweight="1.5pt">
               <w10:wrap anchorx="page" anchory="page"/>
             </v:rect>
           </w:pict>
@@ -7580,7 +7719,7 @@
       <mc:AlternateContent>
         <mc:Choice Requires="wps">
           <w:drawing>
-            <wp:anchor distT="0" distB="0" distL="114300" distR="114300" simplePos="0" relativeHeight="251714560" behindDoc="0" locked="0" layoutInCell="1" allowOverlap="1" wp14:anchorId="33F1EC67" wp14:editId="6306EFC0">
+            <wp:anchor distT="0" distB="0" distL="114300" distR="114300" simplePos="0" relativeHeight="251714560" behindDoc="0" locked="0" layoutInCell="1" allowOverlap="1" wp14:anchorId="33F1EC67" wp14:editId="746146D6">
               <wp:simplePos x="0" y="0"/>
               <wp:positionH relativeFrom="column">
                 <wp:posOffset>2243455</wp:posOffset>
@@ -7589,7 +7728,7 @@
                 <wp:posOffset>-213995</wp:posOffset>
               </wp:positionV>
               <wp:extent cx="2434590" cy="401320"/>
-              <wp:effectExtent l="635" t="0" r="3175" b="1905"/>
+              <wp:effectExtent l="0" t="0" r="3810" b="17780"/>
               <wp:wrapNone/>
               <wp:docPr id="40" name="Text Box 102"/>
               <wp:cNvGraphicFramePr>
@@ -7637,13 +7776,31 @@
                       <w:txbxContent>
                         <w:p>
                           <w:pPr>
+                            <w:spacing w:after="0" w:line="240" w:lineRule="auto"/>
                             <w:jc w:val="center"/>
+                            <w:outlineLvl w:val="0"/>
                             <w:rPr>
                               <w:rFonts w:ascii="Times New Roman" w:hAnsi="Times New Roman"/>
+                              <w:b/>
+                              <w:bCs/>
+                              <w:color w:val="202124"/>
+                              <w:kern w:val="36"/>
                               <w:sz w:val="28"/>
                               <w:szCs w:val="28"/>
                             </w:rPr>
                           </w:pPr>
+                          <w:r>
+                            <w:rPr>
+                              <w:rFonts w:ascii="Times New Roman" w:hAnsi="Times New Roman"/>
+                              <w:b/>
+                              <w:bCs/>
+                              <w:color w:val="202124"/>
+                              <w:kern w:val="36"/>
+                              <w:sz w:val="28"/>
+                              <w:szCs w:val="28"/>
+                            </w:rPr>
+                            <w:t>Принципы объектно-ориентированного программирования и платформа Microsoft .Net Framework</w:t>
+                          </w:r>
                         </w:p>
                         <w:p>
                           <w:pPr>
@@ -7679,13 +7836,31 @@
                 <w:txbxContent>
                   <w:p>
                     <w:pPr>
+                      <w:spacing w:after="0" w:line="240" w:lineRule="auto"/>
                       <w:jc w:val="center"/>
+                      <w:outlineLvl w:val="0"/>
                       <w:rPr>
                         <w:rFonts w:ascii="Times New Roman" w:hAnsi="Times New Roman"/>
+                        <w:b/>
+                        <w:bCs/>
+                        <w:color w:val="202124"/>
+                        <w:kern w:val="36"/>
                         <w:sz w:val="28"/>
                         <w:szCs w:val="28"/>
                       </w:rPr>
                     </w:pPr>
+                    <w:r>
+                      <w:rPr>
+                        <w:rFonts w:ascii="Times New Roman" w:hAnsi="Times New Roman"/>
+                        <w:b/>
+                        <w:bCs/>
+                        <w:color w:val="202124"/>
+                        <w:kern w:val="36"/>
+                        <w:sz w:val="28"/>
+                        <w:szCs w:val="28"/>
+                      </w:rPr>
+                      <w:t>Принципы объектно-ориентированного программирования и платформа Microsoft .Net Framework</w:t>
+                    </w:r>
                   </w:p>
                   <w:p>
                     <w:pPr>
@@ -12157,6 +12332,25 @@
       <w:lang w:eastAsia="ru-RU"/>
     </w:rPr>
   </w:style>
+  <w:style w:type="table" w:styleId="ab">
+    <w:name w:val="Table Grid"/>
+    <w:basedOn w:val="a1"/>
+    <w:uiPriority w:val="39"/>
+    <w:rsid w:val="00F02CA6"/>
+    <w:pPr>
+      <w:spacing w:after="0" w:line="240" w:lineRule="auto"/>
+    </w:pPr>
+    <w:tblPr>
+      <w:tblBorders>
+        <w:top w:val="single" w:sz="4" w:space="0" w:color="auto"/>
+        <w:left w:val="single" w:sz="4" w:space="0" w:color="auto"/>
+        <w:bottom w:val="single" w:sz="4" w:space="0" w:color="auto"/>
+        <w:right w:val="single" w:sz="4" w:space="0" w:color="auto"/>
+        <w:insideH w:val="single" w:sz="4" w:space="0" w:color="auto"/>
+        <w:insideV w:val="single" w:sz="4" w:space="0" w:color="auto"/>
+      </w:tblBorders>
+    </w:tblPr>
+  </w:style>
 </w:styles>
 </file>
 
